--- a/法令ファイル/平成十四年ワールドカップサッカー大会特別措置法/平成十四年ワールドカップサッカー大会特別措置法（平成十年法律第七十六号）.docx
+++ b/法令ファイル/平成十四年ワールドカップサッカー大会特別措置法/平成十四年ワールドカップサッカー大会特別措置法（平成十年法律第七十六号）.docx
@@ -36,6 +36,8 @@
     <w:p>
       <w:r>
         <w:t>お年玉付郵便葉書等に関する法律（昭和二十四年法律第二百二十四号）第五条第一項に規定する寄附金付郵便葉書等は、同条第二項に規定するもののほか、大会の準備及び運営を行うことを目的とする財団法人二千二年ワールドカップサッカー大会日本組織委員会（以下「組織委員会」という。）が調達する大会の準備及び運営に必要な資金に充てることを寄附目的として発行することができる。</w:t>
+        <w:br/>
+        <w:t>この場合においては、組織委員会を同項の団体とみなして、同法の規定を適用する。</w:t>
       </w:r>
     </w:p>
     <w:p>
@@ -100,52 +102,34 @@
     </w:p>
     <w:p>
       <w:pPr>
-        <w:pStyle w:val="Heading6"/>
+        <w:pStyle w:val="ListBullet"/>
         <w:ind w:left="880"/>
       </w:pPr>
       <w:r>
         <w:t>一</w:t>
-      </w:r>
-    </w:p>
-    <w:p>
-      <w:pPr>
-        <w:ind w:left="880"/>
-      </w:pPr>
-      <w:r>
+        <w:br/>
         <w:t>連盟の役員及び職員並びに連盟に置かれる委員会の委員</w:t>
       </w:r>
     </w:p>
     <w:p>
       <w:pPr>
-        <w:pStyle w:val="Heading6"/>
+        <w:pStyle w:val="ListBullet"/>
         <w:ind w:left="880"/>
       </w:pPr>
       <w:r>
         <w:t>二</w:t>
-      </w:r>
-    </w:p>
-    <w:p>
-      <w:pPr>
-        <w:ind w:left="880"/>
-      </w:pPr>
-      <w:r>
+        <w:br/>
         <w:t>大会の試合の審判員</w:t>
       </w:r>
     </w:p>
     <w:p>
       <w:pPr>
-        <w:pStyle w:val="Heading6"/>
+        <w:pStyle w:val="ListBullet"/>
         <w:ind w:left="880"/>
       </w:pPr>
       <w:r>
         <w:t>三</w:t>
-      </w:r>
-    </w:p>
-    <w:p>
-      <w:pPr>
-        <w:ind w:left="880"/>
-      </w:pPr>
-      <w:r>
+        <w:br/>
         <w:t>前二号に掲げるもののほか、大会の運営に関し必要な業務に従事する者</w:t>
       </w:r>
     </w:p>
@@ -181,6 +165,8 @@
       </w:pPr>
       <w:r>
         <w:t>都道府県又は市町村は、外国サッカー協会に対しては、大会開催期間（平成十四年五月二十六日から七月二日までの期間をいう。以下同じ。）を含む事業年度分の道府県民税（道府県民税たる都民税を含む。）又は市町村民税（市町村民税たる都民税を含む。）の均等割を課することができない。</w:t>
+        <w:br/>
+        <w:t>ただし、外国サッカー協会が大会開催期間を含む事業年度において大会への選手団の派遣に係る事業以外の事業を行う場合は、この限りでない。</w:t>
       </w:r>
     </w:p>
     <w:p>
@@ -245,7 +231,7 @@
         <w:pStyle w:val="Heading1"/>
       </w:pPr>
       <w:r>
-        <w:t>附　則（平成一三年一一月二八日法律第一三二号）</w:t>
+        <w:t>附則（平成一三年一一月二八日法律第一三二号）</w:t>
       </w:r>
     </w:p>
     <w:p>
@@ -273,7 +259,7 @@
     </w:pPr>
     <w:r>
       <w:tab/>
-      <w:t>WeGov v0.1 - FTS141</w:t>
+      <w:t>WeGov v0.2 - FTS141</w:t>
     </w:r>
   </w:p>
 </w:ftr>
